--- a/coverletterOracle.docx
+++ b/coverletterOracle.docx
@@ -20,13 +20,7 @@
         <w:rPr>
           <w:color w:val="262626" w:themeColor="text1" w:themeTint="D9"/>
         </w:rPr>
-        <w:t xml:space="preserve">4 Tottenham Place, </w:t>
-      </w:r>
-      <w:r>
-        <w:rPr>
-          <w:color w:val="262626" w:themeColor="text1" w:themeTint="D9"/>
-        </w:rPr>
-        <w:t>Bristol,</w:t>
+        <w:t>4 Tottenham Place, Bristol,</w:t>
       </w:r>
       <w:r>
         <w:rPr>
@@ -454,19 +448,7 @@
         <w:rPr>
           <w:color w:val="262626" w:themeColor="text1" w:themeTint="D9"/>
         </w:rPr>
-        <w:t xml:space="preserve">some data analysis tools in </w:t>
-      </w:r>
-      <w:r>
-        <w:rPr>
-          <w:color w:val="262626" w:themeColor="text1" w:themeTint="D9"/>
-        </w:rPr>
-        <w:t>P</w:t>
-      </w:r>
-      <w:r>
-        <w:rPr>
-          <w:color w:val="262626" w:themeColor="text1" w:themeTint="D9"/>
-        </w:rPr>
-        <w:t>ython for signal analysis</w:t>
+        <w:t>some data analysis tools in Python for signal analysis</w:t>
       </w:r>
       <w:r>
         <w:rPr>
@@ -484,13 +466,7 @@
         <w:rPr>
           <w:color w:val="262626" w:themeColor="text1" w:themeTint="D9"/>
         </w:rPr>
-        <w:t>. Within these I have used a variety of open-source technologies</w:t>
-      </w:r>
-      <w:r>
-        <w:rPr>
-          <w:color w:val="262626" w:themeColor="text1" w:themeTint="D9"/>
-        </w:rPr>
-        <w:t xml:space="preserve">, to aid my development. I think the </w:t>
+        <w:t xml:space="preserve">. Within these I have used a variety of open-source technologies, to aid my development. I think the </w:t>
       </w:r>
       <w:r>
         <w:rPr>
